--- a/public/docs/Template_Blank_Mayor.docx
+++ b/public/docs/Template_Blank_Mayor.docx
@@ -1287,7 +1287,30 @@
           <w:rtl w:val="0"/>
           <w:lang w:val="en-US"/>
         </w:rPr>
-        <w:t xml:space="preserve">Your Fellow Citizen___________________.      </w:t>
+        <w:t>Your Fellow Citizen</w:t>
+      </w:r>
+      <w:r>
+        <w:rPr>
+          <w:rStyle w:val="None"/>
+          <w:sz w:val="20"/>
+          <w:szCs w:val="20"/>
+          <w:rtl w:val="0"/>
+          <w:lang w:val="en-US"/>
+        </w:rPr>
+        <w:t xml:space="preserve"> </w:t>
+      </w:r>
+      <w:r>
+        <w:rPr>
+          <w:rStyle w:val="None"/>
+          <w:b w:val="1"/>
+          <w:bCs w:val="1"/>
+          <w:sz w:val="20"/>
+          <w:szCs w:val="20"/>
+          <w:u w:val="single"/>
+          <w:rtl w:val="0"/>
+          <w:lang w:val="en-US"/>
+        </w:rPr>
+        <w:t>[Your Name]</w:t>
       </w:r>
     </w:p>
     <w:sectPr>
